--- a/Deineha Naymitenko Ranasinghe.docx
+++ b/Deineha Naymitenko Ranasinghe.docx
@@ -6,6 +6,16 @@
       <w:pPr>
         <w:rPr/>
       </w:pPr>
+      <w:r>
+        <w:rPr>
+          <w:color w:val="222222"/>
+          <w:sz w:val="20"/>
+          <w:szCs w:val="20"/>
+          <w:highlight w:val="white"/>
+          <w:rtl w:val="0"/>
+        </w:rPr>
+        <w:t xml:space="preserve">Управление разработкой программных средств.</w:t>
+      </w:r>
       <w:r>
         <w:rPr>
           <w:rtl w:val="0"/>
